--- a/usecase desc kppl.docx
+++ b/usecase desc kppl.docx
@@ -22,8 +22,6 @@
         </w:rPr>
         <w:t>Use Case Description</w:t>
       </w:r>
-      <w:bookmarkStart w:id="0" w:name="_GoBack"/>
-      <w:bookmarkEnd w:id="0"/>
     </w:p>
     <w:p>
       <w:pPr>
@@ -16235,12 +16233,6 @@
         <w:gridCol w:w="3302"/>
       </w:tblGrid>
       <w:tr>
-        <w:tblPrEx>
-          <w:tblCellMar>
-            <w:top w:w="0" w:type="dxa"/>
-            <w:bottom w:w="0" w:type="dxa"/>
-          </w:tblCellMar>
-        </w:tblPrEx>
         <w:tc>
           <w:tcPr>
             <w:tcW w:w="2027" w:type="dxa"/>
@@ -16296,12 +16288,6 @@
         </w:tc>
       </w:tr>
       <w:tr>
-        <w:tblPrEx>
-          <w:tblCellMar>
-            <w:top w:w="0" w:type="dxa"/>
-            <w:bottom w:w="0" w:type="dxa"/>
-          </w:tblCellMar>
-        </w:tblPrEx>
         <w:tc>
           <w:tcPr>
             <w:tcW w:w="2027" w:type="dxa"/>
@@ -16355,12 +16341,6 @@
         </w:tc>
       </w:tr>
       <w:tr>
-        <w:tblPrEx>
-          <w:tblCellMar>
-            <w:top w:w="0" w:type="dxa"/>
-            <w:bottom w:w="0" w:type="dxa"/>
-          </w:tblCellMar>
-        </w:tblPrEx>
         <w:tc>
           <w:tcPr>
             <w:tcW w:w="2027" w:type="dxa"/>
@@ -16414,12 +16394,6 @@
         </w:tc>
       </w:tr>
       <w:tr>
-        <w:tblPrEx>
-          <w:tblCellMar>
-            <w:top w:w="0" w:type="dxa"/>
-            <w:bottom w:w="0" w:type="dxa"/>
-          </w:tblCellMar>
-        </w:tblPrEx>
         <w:tc>
           <w:tcPr>
             <w:tcW w:w="2027" w:type="dxa"/>
@@ -16492,12 +16466,6 @@
         </w:tc>
       </w:tr>
       <w:tr>
-        <w:tblPrEx>
-          <w:tblCellMar>
-            <w:top w:w="0" w:type="dxa"/>
-            <w:bottom w:w="0" w:type="dxa"/>
-          </w:tblCellMar>
-        </w:tblPrEx>
         <w:trPr>
           <w:trHeight w:val="4572"/>
         </w:trPr>
@@ -16780,12 +16748,6 @@
         </w:tc>
       </w:tr>
       <w:tr>
-        <w:tblPrEx>
-          <w:tblCellMar>
-            <w:top w:w="0" w:type="dxa"/>
-            <w:bottom w:w="0" w:type="dxa"/>
-          </w:tblCellMar>
-        </w:tblPrEx>
         <w:tc>
           <w:tcPr>
             <w:tcW w:w="2027" w:type="dxa"/>
@@ -16863,12 +16825,6 @@
         </w:tc>
       </w:tr>
       <w:tr>
-        <w:tblPrEx>
-          <w:tblCellMar>
-            <w:top w:w="0" w:type="dxa"/>
-            <w:bottom w:w="0" w:type="dxa"/>
-          </w:tblCellMar>
-        </w:tblPrEx>
         <w:tc>
           <w:tcPr>
             <w:tcW w:w="2027" w:type="dxa"/>
@@ -16986,12 +16942,6 @@
         <w:gridCol w:w="3272"/>
       </w:tblGrid>
       <w:tr>
-        <w:tblPrEx>
-          <w:tblCellMar>
-            <w:top w:w="0" w:type="dxa"/>
-            <w:bottom w:w="0" w:type="dxa"/>
-          </w:tblCellMar>
-        </w:tblPrEx>
         <w:tc>
           <w:tcPr>
             <w:tcW w:w="2027" w:type="dxa"/>
@@ -17047,12 +16997,6 @@
         </w:tc>
       </w:tr>
       <w:tr>
-        <w:tblPrEx>
-          <w:tblCellMar>
-            <w:top w:w="0" w:type="dxa"/>
-            <w:bottom w:w="0" w:type="dxa"/>
-          </w:tblCellMar>
-        </w:tblPrEx>
         <w:tc>
           <w:tcPr>
             <w:tcW w:w="2027" w:type="dxa"/>
@@ -17106,12 +17050,6 @@
         </w:tc>
       </w:tr>
       <w:tr>
-        <w:tblPrEx>
-          <w:tblCellMar>
-            <w:top w:w="0" w:type="dxa"/>
-            <w:bottom w:w="0" w:type="dxa"/>
-          </w:tblCellMar>
-        </w:tblPrEx>
         <w:trPr>
           <w:trHeight w:val="280"/>
         </w:trPr>
@@ -17168,12 +17106,6 @@
         </w:tc>
       </w:tr>
       <w:tr>
-        <w:tblPrEx>
-          <w:tblCellMar>
-            <w:top w:w="0" w:type="dxa"/>
-            <w:bottom w:w="0" w:type="dxa"/>
-          </w:tblCellMar>
-        </w:tblPrEx>
         <w:tc>
           <w:tcPr>
             <w:tcW w:w="2027" w:type="dxa"/>
@@ -17246,12 +17178,6 @@
         </w:tc>
       </w:tr>
       <w:tr>
-        <w:tblPrEx>
-          <w:tblCellMar>
-            <w:top w:w="0" w:type="dxa"/>
-            <w:bottom w:w="0" w:type="dxa"/>
-          </w:tblCellMar>
-        </w:tblPrEx>
         <w:tc>
           <w:tcPr>
             <w:tcW w:w="2027" w:type="dxa"/>
@@ -17650,12 +17576,6 @@
         </w:tc>
       </w:tr>
       <w:tr>
-        <w:tblPrEx>
-          <w:tblCellMar>
-            <w:top w:w="0" w:type="dxa"/>
-            <w:bottom w:w="0" w:type="dxa"/>
-          </w:tblCellMar>
-        </w:tblPrEx>
         <w:trPr>
           <w:trHeight w:val="295"/>
         </w:trPr>
@@ -17747,12 +17667,6 @@
         </w:tc>
       </w:tr>
       <w:tr>
-        <w:tblPrEx>
-          <w:tblCellMar>
-            <w:top w:w="0" w:type="dxa"/>
-            <w:bottom w:w="0" w:type="dxa"/>
-          </w:tblCellMar>
-        </w:tblPrEx>
         <w:tc>
           <w:tcPr>
             <w:tcW w:w="2027" w:type="dxa"/>
@@ -17841,6 +17755,342 @@
         </w:rPr>
       </w:pPr>
     </w:p>
+    <w:tbl>
+      <w:tblPr>
+        <w:tblW w:w="0" w:type="auto"/>
+        <w:tblBorders>
+          <w:top w:val="single" w:sz="4" w:space="0" w:color="auto"/>
+          <w:left w:val="single" w:sz="4" w:space="0" w:color="auto"/>
+          <w:bottom w:val="single" w:sz="4" w:space="0" w:color="auto"/>
+          <w:right w:val="single" w:sz="4" w:space="0" w:color="auto"/>
+          <w:insideH w:val="single" w:sz="4" w:space="0" w:color="auto"/>
+          <w:insideV w:val="single" w:sz="4" w:space="0" w:color="auto"/>
+        </w:tblBorders>
+        <w:tblLayout w:type="fixed"/>
+        <w:tblLook w:val="0000" w:firstRow="0" w:lastRow="0" w:firstColumn="0" w:lastColumn="0" w:noHBand="0" w:noVBand="0"/>
+      </w:tblPr>
+      <w:tblGrid>
+        <w:gridCol w:w="2027"/>
+        <w:gridCol w:w="3570"/>
+        <w:gridCol w:w="3272"/>
+      </w:tblGrid>
+      <w:tr>
+        <w:tc>
+          <w:tcPr>
+            <w:tcW w:w="2027" w:type="dxa"/>
+          </w:tcPr>
+          <w:p>
+            <w:pPr>
+              <w:jc w:val="center"/>
+              <w:rPr>
+                <w:rFonts w:cstheme="minorHAnsi"/>
+                <w:sz w:val="24"/>
+                <w:szCs w:val="24"/>
+                <w:lang w:val="id-ID"/>
+              </w:rPr>
+            </w:pPr>
+            <w:bookmarkStart w:id="0" w:name="_GoBack"/>
+            <w:bookmarkEnd w:id="0"/>
+          </w:p>
+        </w:tc>
+        <w:tc>
+          <w:tcPr>
+            <w:tcW w:w="6842" w:type="dxa"/>
+            <w:gridSpan w:val="2"/>
+          </w:tcPr>
+          <w:p>
+            <w:pPr>
+              <w:jc w:val="center"/>
+              <w:rPr>
+                <w:rFonts w:cstheme="minorHAnsi"/>
+                <w:b/>
+                <w:sz w:val="24"/>
+                <w:szCs w:val="24"/>
+                <w:lang w:val="id-ID"/>
+              </w:rPr>
+            </w:pPr>
+          </w:p>
+        </w:tc>
+      </w:tr>
+      <w:tr>
+        <w:tc>
+          <w:tcPr>
+            <w:tcW w:w="2027" w:type="dxa"/>
+          </w:tcPr>
+          <w:p>
+            <w:pPr>
+              <w:jc w:val="center"/>
+              <w:rPr>
+                <w:rFonts w:cstheme="minorHAnsi"/>
+                <w:sz w:val="24"/>
+                <w:szCs w:val="24"/>
+                <w:lang w:val="id-ID"/>
+              </w:rPr>
+            </w:pPr>
+          </w:p>
+        </w:tc>
+        <w:tc>
+          <w:tcPr>
+            <w:tcW w:w="6842" w:type="dxa"/>
+            <w:gridSpan w:val="2"/>
+          </w:tcPr>
+          <w:p>
+            <w:pPr>
+              <w:jc w:val="center"/>
+              <w:rPr>
+                <w:rFonts w:cstheme="minorHAnsi"/>
+                <w:sz w:val="24"/>
+                <w:szCs w:val="24"/>
+                <w:lang w:val="id-ID"/>
+              </w:rPr>
+            </w:pPr>
+          </w:p>
+        </w:tc>
+      </w:tr>
+      <w:tr>
+        <w:trPr>
+          <w:trHeight w:val="280"/>
+        </w:trPr>
+        <w:tc>
+          <w:tcPr>
+            <w:tcW w:w="2027" w:type="dxa"/>
+          </w:tcPr>
+          <w:p>
+            <w:pPr>
+              <w:jc w:val="center"/>
+              <w:rPr>
+                <w:rFonts w:cstheme="minorHAnsi"/>
+                <w:sz w:val="24"/>
+                <w:szCs w:val="24"/>
+                <w:lang w:val="id-ID"/>
+              </w:rPr>
+            </w:pPr>
+          </w:p>
+        </w:tc>
+        <w:tc>
+          <w:tcPr>
+            <w:tcW w:w="6842" w:type="dxa"/>
+            <w:gridSpan w:val="2"/>
+          </w:tcPr>
+          <w:p>
+            <w:pPr>
+              <w:jc w:val="center"/>
+              <w:rPr>
+                <w:rFonts w:cstheme="minorHAnsi"/>
+                <w:sz w:val="24"/>
+                <w:szCs w:val="24"/>
+                <w:lang w:val="id-ID"/>
+              </w:rPr>
+            </w:pPr>
+          </w:p>
+        </w:tc>
+      </w:tr>
+      <w:tr>
+        <w:tc>
+          <w:tcPr>
+            <w:tcW w:w="2027" w:type="dxa"/>
+          </w:tcPr>
+          <w:p>
+            <w:pPr>
+              <w:jc w:val="center"/>
+              <w:rPr>
+                <w:rFonts w:cstheme="minorHAnsi"/>
+                <w:sz w:val="24"/>
+                <w:szCs w:val="24"/>
+                <w:lang w:val="id-ID"/>
+              </w:rPr>
+            </w:pPr>
+          </w:p>
+        </w:tc>
+        <w:tc>
+          <w:tcPr>
+            <w:tcW w:w="3570" w:type="dxa"/>
+          </w:tcPr>
+          <w:p>
+            <w:pPr>
+              <w:jc w:val="center"/>
+              <w:rPr>
+                <w:rFonts w:cstheme="minorHAnsi"/>
+                <w:b/>
+                <w:sz w:val="24"/>
+                <w:szCs w:val="24"/>
+                <w:lang w:val="id-ID"/>
+              </w:rPr>
+            </w:pPr>
+          </w:p>
+        </w:tc>
+        <w:tc>
+          <w:tcPr>
+            <w:tcW w:w="3272" w:type="dxa"/>
+          </w:tcPr>
+          <w:p>
+            <w:pPr>
+              <w:jc w:val="center"/>
+              <w:rPr>
+                <w:rFonts w:cstheme="minorHAnsi"/>
+                <w:b/>
+                <w:sz w:val="24"/>
+                <w:szCs w:val="24"/>
+                <w:lang w:val="id-ID"/>
+              </w:rPr>
+            </w:pPr>
+          </w:p>
+        </w:tc>
+      </w:tr>
+      <w:tr>
+        <w:tc>
+          <w:tcPr>
+            <w:tcW w:w="2027" w:type="dxa"/>
+          </w:tcPr>
+          <w:p>
+            <w:pPr>
+              <w:jc w:val="center"/>
+              <w:rPr>
+                <w:rFonts w:cstheme="minorHAnsi"/>
+                <w:sz w:val="24"/>
+                <w:szCs w:val="24"/>
+                <w:lang w:val="id-ID"/>
+              </w:rPr>
+            </w:pPr>
+          </w:p>
+        </w:tc>
+        <w:tc>
+          <w:tcPr>
+            <w:tcW w:w="3570" w:type="dxa"/>
+          </w:tcPr>
+          <w:p>
+            <w:pPr>
+              <w:jc w:val="both"/>
+              <w:rPr>
+                <w:rFonts w:cstheme="minorHAnsi"/>
+                <w:sz w:val="24"/>
+                <w:szCs w:val="24"/>
+                <w:lang w:val="id-ID"/>
+              </w:rPr>
+            </w:pPr>
+          </w:p>
+        </w:tc>
+        <w:tc>
+          <w:tcPr>
+            <w:tcW w:w="3272" w:type="dxa"/>
+          </w:tcPr>
+          <w:p>
+            <w:pPr>
+              <w:jc w:val="both"/>
+              <w:rPr>
+                <w:rFonts w:cstheme="minorHAnsi"/>
+                <w:sz w:val="24"/>
+                <w:szCs w:val="24"/>
+                <w:lang w:val="id-ID"/>
+              </w:rPr>
+            </w:pPr>
+          </w:p>
+        </w:tc>
+      </w:tr>
+      <w:tr>
+        <w:trPr>
+          <w:trHeight w:val="295"/>
+        </w:trPr>
+        <w:tc>
+          <w:tcPr>
+            <w:tcW w:w="2027" w:type="dxa"/>
+          </w:tcPr>
+          <w:p>
+            <w:pPr>
+              <w:jc w:val="center"/>
+              <w:rPr>
+                <w:rFonts w:cstheme="minorHAnsi"/>
+                <w:sz w:val="24"/>
+                <w:szCs w:val="24"/>
+                <w:lang w:val="id-ID"/>
+              </w:rPr>
+            </w:pPr>
+          </w:p>
+        </w:tc>
+        <w:tc>
+          <w:tcPr>
+            <w:tcW w:w="3570" w:type="dxa"/>
+          </w:tcPr>
+          <w:p>
+            <w:pPr>
+              <w:jc w:val="center"/>
+              <w:rPr>
+                <w:rFonts w:cstheme="minorHAnsi"/>
+                <w:sz w:val="24"/>
+                <w:szCs w:val="24"/>
+                <w:lang w:val="id-ID"/>
+              </w:rPr>
+            </w:pPr>
+          </w:p>
+        </w:tc>
+        <w:tc>
+          <w:tcPr>
+            <w:tcW w:w="3272" w:type="dxa"/>
+          </w:tcPr>
+          <w:p>
+            <w:pPr>
+              <w:jc w:val="center"/>
+              <w:rPr>
+                <w:rFonts w:cstheme="minorHAnsi"/>
+                <w:sz w:val="24"/>
+                <w:szCs w:val="24"/>
+                <w:lang w:val="id-ID"/>
+              </w:rPr>
+            </w:pPr>
+          </w:p>
+        </w:tc>
+      </w:tr>
+      <w:tr>
+        <w:tc>
+          <w:tcPr>
+            <w:tcW w:w="2027" w:type="dxa"/>
+          </w:tcPr>
+          <w:p>
+            <w:pPr>
+              <w:jc w:val="center"/>
+              <w:rPr>
+                <w:rFonts w:cstheme="minorHAnsi"/>
+                <w:sz w:val="24"/>
+                <w:szCs w:val="24"/>
+                <w:lang w:val="id-ID"/>
+              </w:rPr>
+            </w:pPr>
+          </w:p>
+        </w:tc>
+        <w:tc>
+          <w:tcPr>
+            <w:tcW w:w="3570" w:type="dxa"/>
+          </w:tcPr>
+          <w:p>
+            <w:pPr>
+              <w:jc w:val="center"/>
+              <w:rPr>
+                <w:rFonts w:cstheme="minorHAnsi"/>
+                <w:sz w:val="24"/>
+                <w:szCs w:val="24"/>
+                <w:lang w:val="id-ID"/>
+              </w:rPr>
+            </w:pPr>
+          </w:p>
+        </w:tc>
+        <w:tc>
+          <w:tcPr>
+            <w:tcW w:w="3272" w:type="dxa"/>
+          </w:tcPr>
+          <w:p>
+            <w:pPr>
+              <w:jc w:val="center"/>
+              <w:rPr>
+                <w:rFonts w:cstheme="minorHAnsi"/>
+                <w:sz w:val="24"/>
+                <w:szCs w:val="24"/>
+                <w:lang w:val="id-ID"/>
+              </w:rPr>
+            </w:pPr>
+          </w:p>
+        </w:tc>
+      </w:tr>
+    </w:tbl>
     <w:p>
       <w:pPr>
         <w:rPr>
